--- a/Dossier de projet/Dossier de projet - Mikel Harnisch V2.docx
+++ b/Dossier de projet/Dossier de projet - Mikel Harnisch V2.docx
@@ -1,6 +1,6 @@
 
 <file path=word/document.xml><?xml version="1.0" encoding="utf-8"?>
-<w:document xmlns:wpc="http://schemas.microsoft.com/office/word/2010/wordprocessingCanvas" xmlns:cx="http://schemas.microsoft.com/office/drawing/2014/chartex" xmlns:cx1="http://schemas.microsoft.com/office/drawing/2015/9/8/chartex" xmlns:mc="http://schemas.openxmlformats.org/markup-compatibility/2006" xmlns:o="urn:schemas-microsoft-com:office:office" xmlns:r="http://schemas.openxmlformats.org/officeDocument/2006/relationships" xmlns:m="http://schemas.openxmlformats.org/officeDocument/2006/math" xmlns:v="urn:schemas-microsoft-com:vml" xmlns:wp14="http://schemas.microsoft.com/office/word/2010/wordprocessingDrawing" xmlns:wp="http://schemas.openxmlformats.org/drawingml/2006/wordprocessingDrawing" xmlns:w10="urn:schemas-microsoft-com:office:word" xmlns:w="http://schemas.openxmlformats.org/wordprocessingml/2006/main" xmlns:w14="http://schemas.microsoft.com/office/word/2010/wordml" xmlns:w15="http://schemas.microsoft.com/office/word/2012/wordml" xmlns:w16se="http://schemas.microsoft.com/office/word/2015/wordml/symex" xmlns:wpg="http://schemas.microsoft.com/office/word/2010/wordprocessingGroup" xmlns:wpi="http://schemas.microsoft.com/office/word/2010/wordprocessingInk" xmlns:wne="http://schemas.microsoft.com/office/word/2006/wordml" xmlns:wps="http://schemas.microsoft.com/office/word/2010/wordprocessingShape" mc:Ignorable="w14 w15 w16se wp14">
+<w:document xmlns:wpc="http://schemas.microsoft.com/office/word/2010/wordprocessingCanvas" xmlns:cx="http://schemas.microsoft.com/office/drawing/2014/chartex" xmlns:cx1="http://schemas.microsoft.com/office/drawing/2015/9/8/chartex" xmlns:cx2="http://schemas.microsoft.com/office/drawing/2015/10/21/chartex" xmlns:cx3="http://schemas.microsoft.com/office/drawing/2016/5/9/chartex" xmlns:cx4="http://schemas.microsoft.com/office/drawing/2016/5/10/chartex" xmlns:cx5="http://schemas.microsoft.com/office/drawing/2016/5/11/chartex" xmlns:cx6="http://schemas.microsoft.com/office/drawing/2016/5/12/chartex" xmlns:cx7="http://schemas.microsoft.com/office/drawing/2016/5/13/chartex" xmlns:cx8="http://schemas.microsoft.com/office/drawing/2016/5/14/chartex" xmlns:mc="http://schemas.openxmlformats.org/markup-compatibility/2006" xmlns:aink="http://schemas.microsoft.com/office/drawing/2016/ink" xmlns:am3d="http://schemas.microsoft.com/office/drawing/2017/model3d" xmlns:o="urn:schemas-microsoft-com:office:office" xmlns:r="http://schemas.openxmlformats.org/officeDocument/2006/relationships" xmlns:m="http://schemas.openxmlformats.org/officeDocument/2006/math" xmlns:v="urn:schemas-microsoft-com:vml" xmlns:wp14="http://schemas.microsoft.com/office/word/2010/wordprocessingDrawing" xmlns:wp="http://schemas.openxmlformats.org/drawingml/2006/wordprocessingDrawing" xmlns:w10="urn:schemas-microsoft-com:office:word" xmlns:w="http://schemas.openxmlformats.org/wordprocessingml/2006/main" xmlns:w14="http://schemas.microsoft.com/office/word/2010/wordml" xmlns:w15="http://schemas.microsoft.com/office/word/2012/wordml" xmlns:w16cid="http://schemas.microsoft.com/office/word/2016/wordml/cid" xmlns:w16se="http://schemas.microsoft.com/office/word/2015/wordml/symex" xmlns:wpg="http://schemas.microsoft.com/office/word/2010/wordprocessingGroup" xmlns:wpi="http://schemas.microsoft.com/office/word/2010/wordprocessingInk" xmlns:wne="http://schemas.microsoft.com/office/word/2006/wordml" xmlns:wps="http://schemas.microsoft.com/office/word/2010/wordprocessingShape" mc:Ignorable="w14 w15 w16se w16cid wp14">
   <w:body>
     <w:p>
       <w:pPr>
@@ -6989,10 +6989,6 @@
         </w:drawing>
       </w:r>
     </w:p>
-    <w:p>
-      <w:bookmarkStart w:id="7" w:name="_GoBack"/>
-      <w:bookmarkEnd w:id="7"/>
-    </w:p>
     <w:p/>
     <w:p/>
     <w:p/>
@@ -7000,6 +6996,7 @@
     <w:p/>
     <w:p/>
     <w:p/>
+    <w:p/>
     <w:p>
       <w:pPr>
         <w:pStyle w:val="Titre2"/>
@@ -7008,9 +7005,9 @@
           <w:iCs/>
         </w:rPr>
       </w:pPr>
-      <w:bookmarkStart w:id="8" w:name="_Toc25553310"/>
-      <w:bookmarkStart w:id="9" w:name="_Toc71691015"/>
-      <w:bookmarkStart w:id="10" w:name="_Toc499021839"/>
+      <w:bookmarkStart w:id="7" w:name="_Toc25553310"/>
+      <w:bookmarkStart w:id="8" w:name="_Toc71691015"/>
+      <w:bookmarkStart w:id="9" w:name="_Toc499021839"/>
       <w:r>
         <w:rPr>
           <w:rFonts w:cs="Arial"/>
@@ -7023,9 +7020,9 @@
         </w:rPr>
         <w:t>isques techniques</w:t>
       </w:r>
+      <w:bookmarkEnd w:id="7"/>
       <w:bookmarkEnd w:id="8"/>
       <w:bookmarkEnd w:id="9"/>
-      <w:bookmarkEnd w:id="10"/>
     </w:p>
     <w:p>
       <w:pPr>
@@ -7183,7 +7180,7 @@
           <w:iCs/>
         </w:rPr>
       </w:pPr>
-      <w:bookmarkStart w:id="11" w:name="_Toc499021840"/>
+      <w:bookmarkStart w:id="10" w:name="_Toc499021840"/>
       <w:r>
         <w:rPr>
           <w:i w:val="0"/>
@@ -7191,7 +7188,7 @@
         </w:rPr>
         <w:t>Planification</w:t>
       </w:r>
-      <w:bookmarkEnd w:id="11"/>
+      <w:bookmarkEnd w:id="10"/>
     </w:p>
     <w:p/>
     <w:p>
@@ -7341,9 +7338,9 @@
           <w:iCs/>
         </w:rPr>
       </w:pPr>
-      <w:bookmarkStart w:id="12" w:name="_Toc25553314"/>
-      <w:bookmarkStart w:id="13" w:name="_Toc71691019"/>
-      <w:bookmarkStart w:id="14" w:name="_Toc499021841"/>
+      <w:bookmarkStart w:id="11" w:name="_Toc25553314"/>
+      <w:bookmarkStart w:id="12" w:name="_Toc71691019"/>
+      <w:bookmarkStart w:id="13" w:name="_Toc499021841"/>
       <w:r>
         <w:rPr>
           <w:i w:val="0"/>
@@ -7351,9 +7348,9 @@
         </w:rPr>
         <w:t>Dossier de conception</w:t>
       </w:r>
+      <w:bookmarkEnd w:id="11"/>
       <w:bookmarkEnd w:id="12"/>
       <w:bookmarkEnd w:id="13"/>
-      <w:bookmarkEnd w:id="14"/>
     </w:p>
     <w:p>
       <w:pPr>
@@ -7652,16 +7649,16 @@
           <w:tab w:val="num" w:pos="360"/>
         </w:tabs>
       </w:pPr>
-      <w:bookmarkStart w:id="15" w:name="_Toc71703259"/>
-      <w:bookmarkStart w:id="16" w:name="_Toc499021842"/>
+      <w:bookmarkStart w:id="14" w:name="_Toc71703259"/>
+      <w:bookmarkStart w:id="15" w:name="_Toc499021842"/>
       <w:r>
         <w:t>R</w:t>
       </w:r>
+      <w:bookmarkEnd w:id="14"/>
+      <w:r>
+        <w:t>éalisation</w:t>
+      </w:r>
       <w:bookmarkEnd w:id="15"/>
-      <w:r>
-        <w:t>éalisation</w:t>
-      </w:r>
-      <w:bookmarkEnd w:id="16"/>
     </w:p>
     <w:p>
       <w:pPr>
@@ -7671,9 +7668,9 @@
           <w:iCs/>
         </w:rPr>
       </w:pPr>
-      <w:bookmarkStart w:id="17" w:name="_Toc25553317"/>
-      <w:bookmarkStart w:id="18" w:name="_Toc71691022"/>
-      <w:bookmarkStart w:id="19" w:name="_Toc499021843"/>
+      <w:bookmarkStart w:id="16" w:name="_Toc25553317"/>
+      <w:bookmarkStart w:id="17" w:name="_Toc71691022"/>
+      <w:bookmarkStart w:id="18" w:name="_Toc499021843"/>
       <w:r>
         <w:rPr>
           <w:i w:val="0"/>
@@ -7681,9 +7678,9 @@
         </w:rPr>
         <w:t>Dossier de réalisation</w:t>
       </w:r>
+      <w:bookmarkEnd w:id="16"/>
       <w:bookmarkEnd w:id="17"/>
       <w:bookmarkEnd w:id="18"/>
-      <w:bookmarkEnd w:id="19"/>
     </w:p>
     <w:p/>
     <w:p>
@@ -7694,9 +7691,9 @@
           <w:iCs/>
         </w:rPr>
       </w:pPr>
-      <w:bookmarkStart w:id="20" w:name="_Toc25553321"/>
-      <w:bookmarkStart w:id="21" w:name="_Toc71691025"/>
-      <w:bookmarkStart w:id="22" w:name="_Toc499021844"/>
+      <w:bookmarkStart w:id="19" w:name="_Toc25553321"/>
+      <w:bookmarkStart w:id="20" w:name="_Toc71691025"/>
+      <w:bookmarkStart w:id="21" w:name="_Toc499021844"/>
       <w:r>
         <w:rPr>
           <w:i w:val="0"/>
@@ -7704,7 +7701,7 @@
         </w:rPr>
         <w:t>Description des test</w:t>
       </w:r>
-      <w:bookmarkEnd w:id="20"/>
+      <w:bookmarkEnd w:id="19"/>
       <w:r>
         <w:rPr>
           <w:i w:val="0"/>
@@ -7712,8 +7709,8 @@
         </w:rPr>
         <w:t>s effectués</w:t>
       </w:r>
+      <w:bookmarkEnd w:id="20"/>
       <w:bookmarkEnd w:id="21"/>
-      <w:bookmarkEnd w:id="22"/>
     </w:p>
     <w:p/>
     <w:p/>
@@ -7725,9 +7722,9 @@
           <w:iCs/>
         </w:rPr>
       </w:pPr>
-      <w:bookmarkStart w:id="23" w:name="_Toc25553322"/>
-      <w:bookmarkStart w:id="24" w:name="_Toc71691026"/>
-      <w:bookmarkStart w:id="25" w:name="_Toc499021845"/>
+      <w:bookmarkStart w:id="22" w:name="_Toc25553322"/>
+      <w:bookmarkStart w:id="23" w:name="_Toc71691026"/>
+      <w:bookmarkStart w:id="24" w:name="_Toc499021845"/>
       <w:r>
         <w:rPr>
           <w:i w:val="0"/>
@@ -7735,7 +7732,7 @@
         </w:rPr>
         <w:t xml:space="preserve">Erreurs </w:t>
       </w:r>
-      <w:bookmarkEnd w:id="23"/>
+      <w:bookmarkEnd w:id="22"/>
       <w:r>
         <w:rPr>
           <w:i w:val="0"/>
@@ -7743,8 +7740,8 @@
         </w:rPr>
         <w:t>restantes</w:t>
       </w:r>
+      <w:bookmarkEnd w:id="23"/>
       <w:bookmarkEnd w:id="24"/>
-      <w:bookmarkEnd w:id="25"/>
       <w:r>
         <w:rPr>
           <w:i w:val="0"/>
@@ -7762,9 +7759,9 @@
           <w:iCs/>
         </w:rPr>
       </w:pPr>
-      <w:bookmarkStart w:id="26" w:name="_Toc25553326"/>
-      <w:bookmarkStart w:id="27" w:name="_Toc71691029"/>
-      <w:bookmarkStart w:id="28" w:name="_Toc499021846"/>
+      <w:bookmarkStart w:id="25" w:name="_Toc25553326"/>
+      <w:bookmarkStart w:id="26" w:name="_Toc71691029"/>
+      <w:bookmarkStart w:id="27" w:name="_Toc499021846"/>
       <w:r>
         <w:rPr>
           <w:i w:val="0"/>
@@ -7772,7 +7769,7 @@
         </w:rPr>
         <w:t>Liste des documents</w:t>
       </w:r>
-      <w:bookmarkEnd w:id="26"/>
+      <w:bookmarkEnd w:id="25"/>
       <w:r>
         <w:rPr>
           <w:i w:val="0"/>
@@ -7780,29 +7777,29 @@
         </w:rPr>
         <w:t xml:space="preserve"> fournis</w:t>
       </w:r>
+      <w:bookmarkEnd w:id="26"/>
       <w:bookmarkEnd w:id="27"/>
+    </w:p>
+    <w:p/>
+    <w:p>
+      <w:pPr>
+        <w:pStyle w:val="Titre1"/>
+        <w:tabs>
+          <w:tab w:val="num" w:pos="360"/>
+        </w:tabs>
+      </w:pPr>
+      <w:bookmarkStart w:id="28" w:name="_Toc25553328"/>
+      <w:bookmarkStart w:id="29" w:name="_Toc71703263"/>
+      <w:bookmarkStart w:id="30" w:name="_Toc499021847"/>
+      <w:r>
+        <w:t>C</w:t>
+      </w:r>
       <w:bookmarkEnd w:id="28"/>
-    </w:p>
-    <w:p/>
-    <w:p>
-      <w:pPr>
-        <w:pStyle w:val="Titre1"/>
-        <w:tabs>
-          <w:tab w:val="num" w:pos="360"/>
-        </w:tabs>
-      </w:pPr>
-      <w:bookmarkStart w:id="29" w:name="_Toc25553328"/>
-      <w:bookmarkStart w:id="30" w:name="_Toc71703263"/>
-      <w:bookmarkStart w:id="31" w:name="_Toc499021847"/>
-      <w:r>
-        <w:t>C</w:t>
-      </w:r>
       <w:bookmarkEnd w:id="29"/>
+      <w:r>
+        <w:t>onclusions</w:t>
+      </w:r>
       <w:bookmarkEnd w:id="30"/>
-      <w:r>
-        <w:t>onclusions</w:t>
-      </w:r>
-      <w:bookmarkEnd w:id="31"/>
     </w:p>
     <w:p/>
     <w:p>
@@ -7834,6 +7831,94 @@
     <w:p>
       <w:r>
         <w:t>Discussion avec le responsable de projet si je pouvais garder mon Mac pour effectuer mon Pré-TPI. Le responsable de projet à accepter ma demande.</w:t>
+      </w:r>
+    </w:p>
+    <w:p/>
+    <w:p>
+      <w:pPr>
+        <w:spacing w:line="276" w:lineRule="auto"/>
+        <w:rPr>
+          <w:b/>
+          <w:sz w:val="26"/>
+          <w:szCs w:val="26"/>
+          <w:u w:val="single"/>
+        </w:rPr>
+      </w:pPr>
+      <w:r>
+        <w:rPr>
+          <w:b/>
+          <w:sz w:val="26"/>
+          <w:szCs w:val="26"/>
+          <w:u w:val="single"/>
+        </w:rPr>
+        <w:t>13</w:t>
+      </w:r>
+      <w:r>
+        <w:rPr>
+          <w:b/>
+          <w:sz w:val="26"/>
+          <w:szCs w:val="26"/>
+          <w:u w:val="single"/>
+        </w:rPr>
+        <w:t>.03</w:t>
+      </w:r>
+    </w:p>
+    <w:p>
+      <w:pPr>
+        <w:spacing w:line="276" w:lineRule="auto"/>
+        <w:rPr>
+          <w:szCs w:val="24"/>
+        </w:rPr>
+      </w:pPr>
+      <w:r>
+        <w:rPr>
+          <w:szCs w:val="24"/>
+        </w:rPr>
+        <w:t>Visite du responsable de projet pour le Sprint 1, le sprint n’étant pas atteint avec trop peu d’objectif rempli, la date a été repoussée</w:t>
+      </w:r>
+    </w:p>
+    <w:p>
+      <w:pPr>
+        <w:spacing w:line="276" w:lineRule="auto"/>
+        <w:rPr>
+          <w:szCs w:val="24"/>
+        </w:rPr>
+      </w:pPr>
+    </w:p>
+    <w:p>
+      <w:pPr>
+        <w:spacing w:line="276" w:lineRule="auto"/>
+      </w:pPr>
+      <w:r>
+        <w:rPr>
+          <w:b/>
+          <w:sz w:val="26"/>
+          <w:szCs w:val="26"/>
+          <w:u w:val="single"/>
+        </w:rPr>
+        <w:t>15</w:t>
+      </w:r>
+      <w:r>
+        <w:rPr>
+          <w:b/>
+          <w:sz w:val="26"/>
+          <w:szCs w:val="26"/>
+          <w:u w:val="single"/>
+        </w:rPr>
+        <w:t>.03</w:t>
+      </w:r>
+    </w:p>
+    <w:p>
+      <w:pPr>
+        <w:spacing w:line="276" w:lineRule="auto"/>
+      </w:pPr>
+      <w:r>
+        <w:t>Deuxième Visite du responsable de projet pour le Sprint 1, le sprint est atteint. Discussion sur les objectifs à</w:t>
+      </w:r>
+      <w:bookmarkStart w:id="31" w:name="_GoBack"/>
+      <w:bookmarkEnd w:id="31"/>
+      <w:r>
+        <w:t xml:space="preserve"> atteindre et a réalisé pour le Sprint 2</w:t>
       </w:r>
     </w:p>
     <w:p>
@@ -8276,7 +8361,7 @@
 </file>
 
 <file path=word/endnotes.xml><?xml version="1.0" encoding="utf-8"?>
-<w:endnotes xmlns:wpc="http://schemas.microsoft.com/office/word/2010/wordprocessingCanvas" xmlns:cx="http://schemas.microsoft.com/office/drawing/2014/chartex" xmlns:cx1="http://schemas.microsoft.com/office/drawing/2015/9/8/chartex" xmlns:mc="http://schemas.openxmlformats.org/markup-compatibility/2006" xmlns:o="urn:schemas-microsoft-com:office:office" xmlns:r="http://schemas.openxmlformats.org/officeDocument/2006/relationships" xmlns:m="http://schemas.openxmlformats.org/officeDocument/2006/math" xmlns:v="urn:schemas-microsoft-com:vml" xmlns:wp14="http://schemas.microsoft.com/office/word/2010/wordprocessingDrawing" xmlns:wp="http://schemas.openxmlformats.org/drawingml/2006/wordprocessingDrawing" xmlns:w10="urn:schemas-microsoft-com:office:word" xmlns:w="http://schemas.openxmlformats.org/wordprocessingml/2006/main" xmlns:w14="http://schemas.microsoft.com/office/word/2010/wordml" xmlns:w15="http://schemas.microsoft.com/office/word/2012/wordml" xmlns:w16se="http://schemas.microsoft.com/office/word/2015/wordml/symex" xmlns:wpg="http://schemas.microsoft.com/office/word/2010/wordprocessingGroup" xmlns:wpi="http://schemas.microsoft.com/office/word/2010/wordprocessingInk" xmlns:wne="http://schemas.microsoft.com/office/word/2006/wordml" xmlns:wps="http://schemas.microsoft.com/office/word/2010/wordprocessingShape" mc:Ignorable="w14 w15 w16se wp14">
+<w:endnotes xmlns:wpc="http://schemas.microsoft.com/office/word/2010/wordprocessingCanvas" xmlns:cx="http://schemas.microsoft.com/office/drawing/2014/chartex" xmlns:cx1="http://schemas.microsoft.com/office/drawing/2015/9/8/chartex" xmlns:cx2="http://schemas.microsoft.com/office/drawing/2015/10/21/chartex" xmlns:cx3="http://schemas.microsoft.com/office/drawing/2016/5/9/chartex" xmlns:cx4="http://schemas.microsoft.com/office/drawing/2016/5/10/chartex" xmlns:cx5="http://schemas.microsoft.com/office/drawing/2016/5/11/chartex" xmlns:cx6="http://schemas.microsoft.com/office/drawing/2016/5/12/chartex" xmlns:cx7="http://schemas.microsoft.com/office/drawing/2016/5/13/chartex" xmlns:cx8="http://schemas.microsoft.com/office/drawing/2016/5/14/chartex" xmlns:mc="http://schemas.openxmlformats.org/markup-compatibility/2006" xmlns:aink="http://schemas.microsoft.com/office/drawing/2016/ink" xmlns:am3d="http://schemas.microsoft.com/office/drawing/2017/model3d" xmlns:o="urn:schemas-microsoft-com:office:office" xmlns:r="http://schemas.openxmlformats.org/officeDocument/2006/relationships" xmlns:m="http://schemas.openxmlformats.org/officeDocument/2006/math" xmlns:v="urn:schemas-microsoft-com:vml" xmlns:wp14="http://schemas.microsoft.com/office/word/2010/wordprocessingDrawing" xmlns:wp="http://schemas.openxmlformats.org/drawingml/2006/wordprocessingDrawing" xmlns:w10="urn:schemas-microsoft-com:office:word" xmlns:w="http://schemas.openxmlformats.org/wordprocessingml/2006/main" xmlns:w14="http://schemas.microsoft.com/office/word/2010/wordml" xmlns:w15="http://schemas.microsoft.com/office/word/2012/wordml" xmlns:w16cid="http://schemas.microsoft.com/office/word/2016/wordml/cid" xmlns:w16se="http://schemas.microsoft.com/office/word/2015/wordml/symex" xmlns:wpg="http://schemas.microsoft.com/office/word/2010/wordprocessingGroup" xmlns:wpi="http://schemas.microsoft.com/office/word/2010/wordprocessingInk" xmlns:wne="http://schemas.microsoft.com/office/word/2006/wordml" xmlns:wps="http://schemas.microsoft.com/office/word/2010/wordprocessingShape" mc:Ignorable="w14 w15 w16se w16cid wp14">
   <w:endnote w:type="separator" w:id="-1">
     <w:p>
       <w:r>
@@ -8295,7 +8380,7 @@
 </file>
 
 <file path=word/footer1.xml><?xml version="1.0" encoding="utf-8"?>
-<w:ftr xmlns:wpc="http://schemas.microsoft.com/office/word/2010/wordprocessingCanvas" xmlns:cx="http://schemas.microsoft.com/office/drawing/2014/chartex" xmlns:cx1="http://schemas.microsoft.com/office/drawing/2015/9/8/chartex" xmlns:mc="http://schemas.openxmlformats.org/markup-compatibility/2006" xmlns:o="urn:schemas-microsoft-com:office:office" xmlns:r="http://schemas.openxmlformats.org/officeDocument/2006/relationships" xmlns:m="http://schemas.openxmlformats.org/officeDocument/2006/math" xmlns:v="urn:schemas-microsoft-com:vml" xmlns:wp14="http://schemas.microsoft.com/office/word/2010/wordprocessingDrawing" xmlns:wp="http://schemas.openxmlformats.org/drawingml/2006/wordprocessingDrawing" xmlns:w10="urn:schemas-microsoft-com:office:word" xmlns:w="http://schemas.openxmlformats.org/wordprocessingml/2006/main" xmlns:w14="http://schemas.microsoft.com/office/word/2010/wordml" xmlns:w15="http://schemas.microsoft.com/office/word/2012/wordml" xmlns:w16se="http://schemas.microsoft.com/office/word/2015/wordml/symex" xmlns:wpg="http://schemas.microsoft.com/office/word/2010/wordprocessingGroup" xmlns:wpi="http://schemas.microsoft.com/office/word/2010/wordprocessingInk" xmlns:wne="http://schemas.microsoft.com/office/word/2006/wordml" xmlns:wps="http://schemas.microsoft.com/office/word/2010/wordprocessingShape" mc:Ignorable="w14 w15 w16se wp14">
+<w:ftr xmlns:wpc="http://schemas.microsoft.com/office/word/2010/wordprocessingCanvas" xmlns:cx="http://schemas.microsoft.com/office/drawing/2014/chartex" xmlns:cx1="http://schemas.microsoft.com/office/drawing/2015/9/8/chartex" xmlns:cx2="http://schemas.microsoft.com/office/drawing/2015/10/21/chartex" xmlns:cx3="http://schemas.microsoft.com/office/drawing/2016/5/9/chartex" xmlns:cx4="http://schemas.microsoft.com/office/drawing/2016/5/10/chartex" xmlns:cx5="http://schemas.microsoft.com/office/drawing/2016/5/11/chartex" xmlns:cx6="http://schemas.microsoft.com/office/drawing/2016/5/12/chartex" xmlns:cx7="http://schemas.microsoft.com/office/drawing/2016/5/13/chartex" xmlns:cx8="http://schemas.microsoft.com/office/drawing/2016/5/14/chartex" xmlns:mc="http://schemas.openxmlformats.org/markup-compatibility/2006" xmlns:aink="http://schemas.microsoft.com/office/drawing/2016/ink" xmlns:am3d="http://schemas.microsoft.com/office/drawing/2017/model3d" xmlns:o="urn:schemas-microsoft-com:office:office" xmlns:r="http://schemas.openxmlformats.org/officeDocument/2006/relationships" xmlns:m="http://schemas.openxmlformats.org/officeDocument/2006/math" xmlns:v="urn:schemas-microsoft-com:vml" xmlns:wp14="http://schemas.microsoft.com/office/word/2010/wordprocessingDrawing" xmlns:wp="http://schemas.openxmlformats.org/drawingml/2006/wordprocessingDrawing" xmlns:w10="urn:schemas-microsoft-com:office:word" xmlns:w="http://schemas.openxmlformats.org/wordprocessingml/2006/main" xmlns:w14="http://schemas.microsoft.com/office/word/2010/wordml" xmlns:w15="http://schemas.microsoft.com/office/word/2012/wordml" xmlns:w16cid="http://schemas.microsoft.com/office/word/2016/wordml/cid" xmlns:w16se="http://schemas.microsoft.com/office/word/2015/wordml/symex" xmlns:wpg="http://schemas.microsoft.com/office/word/2010/wordprocessingGroup" xmlns:wpi="http://schemas.microsoft.com/office/word/2010/wordprocessingInk" xmlns:wne="http://schemas.microsoft.com/office/word/2006/wordml" xmlns:wps="http://schemas.microsoft.com/office/word/2010/wordprocessingShape" mc:Ignorable="w14 w15 w16se w16cid wp14">
   <w:p>
     <w:pPr>
       <w:pStyle w:val="Pieddepage"/>
@@ -8405,7 +8490,7 @@
 </file>
 
 <file path=word/footnotes.xml><?xml version="1.0" encoding="utf-8"?>
-<w:footnotes xmlns:wpc="http://schemas.microsoft.com/office/word/2010/wordprocessingCanvas" xmlns:cx="http://schemas.microsoft.com/office/drawing/2014/chartex" xmlns:cx1="http://schemas.microsoft.com/office/drawing/2015/9/8/chartex" xmlns:mc="http://schemas.openxmlformats.org/markup-compatibility/2006" xmlns:o="urn:schemas-microsoft-com:office:office" xmlns:r="http://schemas.openxmlformats.org/officeDocument/2006/relationships" xmlns:m="http://schemas.openxmlformats.org/officeDocument/2006/math" xmlns:v="urn:schemas-microsoft-com:vml" xmlns:wp14="http://schemas.microsoft.com/office/word/2010/wordprocessingDrawing" xmlns:wp="http://schemas.openxmlformats.org/drawingml/2006/wordprocessingDrawing" xmlns:w10="urn:schemas-microsoft-com:office:word" xmlns:w="http://schemas.openxmlformats.org/wordprocessingml/2006/main" xmlns:w14="http://schemas.microsoft.com/office/word/2010/wordml" xmlns:w15="http://schemas.microsoft.com/office/word/2012/wordml" xmlns:w16se="http://schemas.microsoft.com/office/word/2015/wordml/symex" xmlns:wpg="http://schemas.microsoft.com/office/word/2010/wordprocessingGroup" xmlns:wpi="http://schemas.microsoft.com/office/word/2010/wordprocessingInk" xmlns:wne="http://schemas.microsoft.com/office/word/2006/wordml" xmlns:wps="http://schemas.microsoft.com/office/word/2010/wordprocessingShape" mc:Ignorable="w14 w15 w16se wp14">
+<w:footnotes xmlns:wpc="http://schemas.microsoft.com/office/word/2010/wordprocessingCanvas" xmlns:cx="http://schemas.microsoft.com/office/drawing/2014/chartex" xmlns:cx1="http://schemas.microsoft.com/office/drawing/2015/9/8/chartex" xmlns:cx2="http://schemas.microsoft.com/office/drawing/2015/10/21/chartex" xmlns:cx3="http://schemas.microsoft.com/office/drawing/2016/5/9/chartex" xmlns:cx4="http://schemas.microsoft.com/office/drawing/2016/5/10/chartex" xmlns:cx5="http://schemas.microsoft.com/office/drawing/2016/5/11/chartex" xmlns:cx6="http://schemas.microsoft.com/office/drawing/2016/5/12/chartex" xmlns:cx7="http://schemas.microsoft.com/office/drawing/2016/5/13/chartex" xmlns:cx8="http://schemas.microsoft.com/office/drawing/2016/5/14/chartex" xmlns:mc="http://schemas.openxmlformats.org/markup-compatibility/2006" xmlns:aink="http://schemas.microsoft.com/office/drawing/2016/ink" xmlns:am3d="http://schemas.microsoft.com/office/drawing/2017/model3d" xmlns:o="urn:schemas-microsoft-com:office:office" xmlns:r="http://schemas.openxmlformats.org/officeDocument/2006/relationships" xmlns:m="http://schemas.openxmlformats.org/officeDocument/2006/math" xmlns:v="urn:schemas-microsoft-com:vml" xmlns:wp14="http://schemas.microsoft.com/office/word/2010/wordprocessingDrawing" xmlns:wp="http://schemas.openxmlformats.org/drawingml/2006/wordprocessingDrawing" xmlns:w10="urn:schemas-microsoft-com:office:word" xmlns:w="http://schemas.openxmlformats.org/wordprocessingml/2006/main" xmlns:w14="http://schemas.microsoft.com/office/word/2010/wordml" xmlns:w15="http://schemas.microsoft.com/office/word/2012/wordml" xmlns:w16cid="http://schemas.microsoft.com/office/word/2016/wordml/cid" xmlns:w16se="http://schemas.microsoft.com/office/word/2015/wordml/symex" xmlns:wpg="http://schemas.microsoft.com/office/word/2010/wordprocessingGroup" xmlns:wpi="http://schemas.microsoft.com/office/word/2010/wordprocessingInk" xmlns:wne="http://schemas.microsoft.com/office/word/2006/wordml" xmlns:wps="http://schemas.microsoft.com/office/word/2010/wordprocessingShape" mc:Ignorable="w14 w15 w16se w16cid wp14">
   <w:footnote w:type="separator" w:id="-1">
     <w:p>
       <w:r>
@@ -8424,7 +8509,7 @@
 </file>
 
 <file path=word/header1.xml><?xml version="1.0" encoding="utf-8"?>
-<w:hdr xmlns:wpc="http://schemas.microsoft.com/office/word/2010/wordprocessingCanvas" xmlns:cx="http://schemas.microsoft.com/office/drawing/2014/chartex" xmlns:cx1="http://schemas.microsoft.com/office/drawing/2015/9/8/chartex" xmlns:mc="http://schemas.openxmlformats.org/markup-compatibility/2006" xmlns:o="urn:schemas-microsoft-com:office:office" xmlns:r="http://schemas.openxmlformats.org/officeDocument/2006/relationships" xmlns:m="http://schemas.openxmlformats.org/officeDocument/2006/math" xmlns:v="urn:schemas-microsoft-com:vml" xmlns:wp14="http://schemas.microsoft.com/office/word/2010/wordprocessingDrawing" xmlns:wp="http://schemas.openxmlformats.org/drawingml/2006/wordprocessingDrawing" xmlns:w10="urn:schemas-microsoft-com:office:word" xmlns:w="http://schemas.openxmlformats.org/wordprocessingml/2006/main" xmlns:w14="http://schemas.microsoft.com/office/word/2010/wordml" xmlns:w15="http://schemas.microsoft.com/office/word/2012/wordml" xmlns:w16se="http://schemas.microsoft.com/office/word/2015/wordml/symex" xmlns:wpg="http://schemas.microsoft.com/office/word/2010/wordprocessingGroup" xmlns:wpi="http://schemas.microsoft.com/office/word/2010/wordprocessingInk" xmlns:wne="http://schemas.microsoft.com/office/word/2006/wordml" xmlns:wps="http://schemas.microsoft.com/office/word/2010/wordprocessingShape" mc:Ignorable="w14 w15 w16se wp14">
+<w:hdr xmlns:wpc="http://schemas.microsoft.com/office/word/2010/wordprocessingCanvas" xmlns:cx="http://schemas.microsoft.com/office/drawing/2014/chartex" xmlns:cx1="http://schemas.microsoft.com/office/drawing/2015/9/8/chartex" xmlns:cx2="http://schemas.microsoft.com/office/drawing/2015/10/21/chartex" xmlns:cx3="http://schemas.microsoft.com/office/drawing/2016/5/9/chartex" xmlns:cx4="http://schemas.microsoft.com/office/drawing/2016/5/10/chartex" xmlns:cx5="http://schemas.microsoft.com/office/drawing/2016/5/11/chartex" xmlns:cx6="http://schemas.microsoft.com/office/drawing/2016/5/12/chartex" xmlns:cx7="http://schemas.microsoft.com/office/drawing/2016/5/13/chartex" xmlns:cx8="http://schemas.microsoft.com/office/drawing/2016/5/14/chartex" xmlns:mc="http://schemas.openxmlformats.org/markup-compatibility/2006" xmlns:aink="http://schemas.microsoft.com/office/drawing/2016/ink" xmlns:am3d="http://schemas.microsoft.com/office/drawing/2017/model3d" xmlns:o="urn:schemas-microsoft-com:office:office" xmlns:r="http://schemas.openxmlformats.org/officeDocument/2006/relationships" xmlns:m="http://schemas.openxmlformats.org/officeDocument/2006/math" xmlns:v="urn:schemas-microsoft-com:vml" xmlns:wp14="http://schemas.microsoft.com/office/word/2010/wordprocessingDrawing" xmlns:wp="http://schemas.openxmlformats.org/drawingml/2006/wordprocessingDrawing" xmlns:w10="urn:schemas-microsoft-com:office:word" xmlns:w="http://schemas.openxmlformats.org/wordprocessingml/2006/main" xmlns:w14="http://schemas.microsoft.com/office/word/2010/wordml" xmlns:w15="http://schemas.microsoft.com/office/word/2012/wordml" xmlns:w16cid="http://schemas.microsoft.com/office/word/2016/wordml/cid" xmlns:w16se="http://schemas.microsoft.com/office/word/2015/wordml/symex" xmlns:wpg="http://schemas.microsoft.com/office/word/2010/wordprocessingGroup" xmlns:wpi="http://schemas.microsoft.com/office/word/2010/wordprocessingInk" xmlns:wne="http://schemas.microsoft.com/office/word/2006/wordml" xmlns:wps="http://schemas.microsoft.com/office/word/2010/wordprocessingShape" mc:Ignorable="w14 w15 w16se w16cid wp14">
   <w:p>
     <w:pPr>
       <w:pStyle w:val="En-tte"/>
@@ -8496,7 +8581,7 @@
 </file>
 
 <file path=word/numbering.xml><?xml version="1.0" encoding="utf-8"?>
-<w:numbering xmlns:wpc="http://schemas.microsoft.com/office/word/2010/wordprocessingCanvas" xmlns:cx="http://schemas.microsoft.com/office/drawing/2014/chartex" xmlns:cx1="http://schemas.microsoft.com/office/drawing/2015/9/8/chartex" xmlns:mc="http://schemas.openxmlformats.org/markup-compatibility/2006" xmlns:o="urn:schemas-microsoft-com:office:office" xmlns:r="http://schemas.openxmlformats.org/officeDocument/2006/relationships" xmlns:m="http://schemas.openxmlformats.org/officeDocument/2006/math" xmlns:v="urn:schemas-microsoft-com:vml" xmlns:wp14="http://schemas.microsoft.com/office/word/2010/wordprocessingDrawing" xmlns:wp="http://schemas.openxmlformats.org/drawingml/2006/wordprocessingDrawing" xmlns:w10="urn:schemas-microsoft-com:office:word" xmlns:w="http://schemas.openxmlformats.org/wordprocessingml/2006/main" xmlns:w14="http://schemas.microsoft.com/office/word/2010/wordml" xmlns:w15="http://schemas.microsoft.com/office/word/2012/wordml" xmlns:w16se="http://schemas.microsoft.com/office/word/2015/wordml/symex" xmlns:wpg="http://schemas.microsoft.com/office/word/2010/wordprocessingGroup" xmlns:wpi="http://schemas.microsoft.com/office/word/2010/wordprocessingInk" xmlns:wne="http://schemas.microsoft.com/office/word/2006/wordml" xmlns:wps="http://schemas.microsoft.com/office/word/2010/wordprocessingShape" mc:Ignorable="w14 w15 w16se wp14">
+<w:numbering xmlns:wpc="http://schemas.microsoft.com/office/word/2010/wordprocessingCanvas" xmlns:cx="http://schemas.microsoft.com/office/drawing/2014/chartex" xmlns:cx1="http://schemas.microsoft.com/office/drawing/2015/9/8/chartex" xmlns:cx2="http://schemas.microsoft.com/office/drawing/2015/10/21/chartex" xmlns:cx3="http://schemas.microsoft.com/office/drawing/2016/5/9/chartex" xmlns:cx4="http://schemas.microsoft.com/office/drawing/2016/5/10/chartex" xmlns:cx5="http://schemas.microsoft.com/office/drawing/2016/5/11/chartex" xmlns:cx6="http://schemas.microsoft.com/office/drawing/2016/5/12/chartex" xmlns:cx7="http://schemas.microsoft.com/office/drawing/2016/5/13/chartex" xmlns:cx8="http://schemas.microsoft.com/office/drawing/2016/5/14/chartex" xmlns:mc="http://schemas.openxmlformats.org/markup-compatibility/2006" xmlns:aink="http://schemas.microsoft.com/office/drawing/2016/ink" xmlns:am3d="http://schemas.microsoft.com/office/drawing/2017/model3d" xmlns:o="urn:schemas-microsoft-com:office:office" xmlns:r="http://schemas.openxmlformats.org/officeDocument/2006/relationships" xmlns:m="http://schemas.openxmlformats.org/officeDocument/2006/math" xmlns:v="urn:schemas-microsoft-com:vml" xmlns:wp14="http://schemas.microsoft.com/office/word/2010/wordprocessingDrawing" xmlns:wp="http://schemas.openxmlformats.org/drawingml/2006/wordprocessingDrawing" xmlns:w10="urn:schemas-microsoft-com:office:word" xmlns:w="http://schemas.openxmlformats.org/wordprocessingml/2006/main" xmlns:w14="http://schemas.microsoft.com/office/word/2010/wordml" xmlns:w15="http://schemas.microsoft.com/office/word/2012/wordml" xmlns:w16cid="http://schemas.microsoft.com/office/word/2016/wordml/cid" xmlns:w16se="http://schemas.microsoft.com/office/word/2015/wordml/symex" xmlns:wpg="http://schemas.microsoft.com/office/word/2010/wordprocessingGroup" xmlns:wpi="http://schemas.microsoft.com/office/word/2010/wordprocessingInk" xmlns:wne="http://schemas.microsoft.com/office/word/2006/wordml" xmlns:wps="http://schemas.microsoft.com/office/word/2010/wordprocessingShape" mc:Ignorable="w14 w15 w16se w16cid wp14">
   <w:abstractNum w:abstractNumId="0" w15:restartNumberingAfterBreak="0">
     <w:nsid w:val="0A7C7405"/>
     <w:multiLevelType w:val="singleLevel"/>
@@ -10230,7 +10315,7 @@
 </file>
 
 <file path=word/styles.xml><?xml version="1.0" encoding="utf-8"?>
-<w:styles xmlns:mc="http://schemas.openxmlformats.org/markup-compatibility/2006" xmlns:r="http://schemas.openxmlformats.org/officeDocument/2006/relationships" xmlns:w="http://schemas.openxmlformats.org/wordprocessingml/2006/main" xmlns:w14="http://schemas.microsoft.com/office/word/2010/wordml" xmlns:w15="http://schemas.microsoft.com/office/word/2012/wordml" xmlns:w16se="http://schemas.microsoft.com/office/word/2015/wordml/symex" mc:Ignorable="w14 w15 w16se">
+<w:styles xmlns:mc="http://schemas.openxmlformats.org/markup-compatibility/2006" xmlns:r="http://schemas.openxmlformats.org/officeDocument/2006/relationships" xmlns:w="http://schemas.openxmlformats.org/wordprocessingml/2006/main" xmlns:w14="http://schemas.microsoft.com/office/word/2010/wordml" xmlns:w15="http://schemas.microsoft.com/office/word/2012/wordml" xmlns:w16cid="http://schemas.microsoft.com/office/word/2016/wordml/cid" xmlns:w16se="http://schemas.microsoft.com/office/word/2015/wordml/symex" mc:Ignorable="w14 w15 w16se w16cid">
   <w:docDefaults>
     <w:rPrDefault>
       <w:rPr>
@@ -10240,7 +10325,7 @@
     </w:rPrDefault>
     <w:pPrDefault/>
   </w:docDefaults>
-  <w:latentStyles w:defLockedState="0" w:defUIPriority="0" w:defSemiHidden="0" w:defUnhideWhenUsed="0" w:defQFormat="0" w:count="371">
+  <w:latentStyles w:defLockedState="0" w:defUIPriority="0" w:defSemiHidden="0" w:defUnhideWhenUsed="0" w:defQFormat="0" w:count="375">
     <w:lsdException w:name="Normal" w:qFormat="1"/>
     <w:lsdException w:name="heading 1" w:qFormat="1"/>
     <w:lsdException w:name="heading 2" w:qFormat="1"/>
@@ -10260,7 +10345,6 @@
     <w:lsdException w:name="Strong" w:qFormat="1"/>
     <w:lsdException w:name="Emphasis" w:qFormat="1"/>
     <w:lsdException w:name="HTML Preformatted" w:semiHidden="1" w:unhideWhenUsed="1"/>
-    <w:lsdException w:name="Normal Table" w:semiHidden="1" w:unhideWhenUsed="1"/>
     <w:lsdException w:name="No List" w:semiHidden="1" w:unhideWhenUsed="1"/>
     <w:lsdException w:name="Outline List 1" w:semiHidden="1" w:unhideWhenUsed="1"/>
     <w:lsdException w:name="Outline List 2" w:semiHidden="1" w:unhideWhenUsed="1"/>
@@ -10303,10 +10387,8 @@
     <w:lsdException w:name="Table Elegant" w:semiHidden="1" w:unhideWhenUsed="1"/>
     <w:lsdException w:name="Table Professional" w:semiHidden="1" w:unhideWhenUsed="1"/>
     <w:lsdException w:name="Table Subtle 1" w:semiHidden="1" w:unhideWhenUsed="1"/>
-    <w:lsdException w:name="Table Subtle 2" w:semiHidden="1" w:unhideWhenUsed="1"/>
     <w:lsdException w:name="Table Web 1" w:semiHidden="1" w:unhideWhenUsed="1"/>
     <w:lsdException w:name="Table Web 2" w:semiHidden="1" w:unhideWhenUsed="1"/>
-    <w:lsdException w:name="Table Web 3" w:semiHidden="1" w:unhideWhenUsed="1"/>
     <w:lsdException w:name="Table Grid" w:uiPriority="39"/>
     <w:lsdException w:name="Table Theme" w:semiHidden="1" w:unhideWhenUsed="1"/>
     <w:lsdException w:name="Placeholder Text" w:semiHidden="1" w:uiPriority="99"/>
@@ -10524,6 +10606,10 @@
     <w:lsdException w:name="List Table 5 Dark Accent 6" w:uiPriority="50"/>
     <w:lsdException w:name="List Table 6 Colorful Accent 6" w:uiPriority="51"/>
     <w:lsdException w:name="List Table 7 Colorful Accent 6" w:uiPriority="52"/>
+    <w:lsdException w:name="Mention" w:semiHidden="1" w:uiPriority="99" w:unhideWhenUsed="1"/>
+    <w:lsdException w:name="Smart Hyperlink" w:semiHidden="1" w:uiPriority="99" w:unhideWhenUsed="1"/>
+    <w:lsdException w:name="Hashtag" w:semiHidden="1" w:uiPriority="99" w:unhideWhenUsed="1"/>
+    <w:lsdException w:name="Unresolved Mention" w:semiHidden="1" w:uiPriority="99" w:unhideWhenUsed="1"/>
   </w:latentStyles>
   <w:style w:type="paragraph" w:default="1" w:styleId="Normal">
     <w:name w:val="Normal"/>

--- a/Dossier de projet/Dossier de projet - Mikel Harnisch V2.docx
+++ b/Dossier de projet/Dossier de projet - Mikel Harnisch V2.docx
@@ -6378,13 +6378,322 @@
         </w:drawing>
       </w:r>
     </w:p>
+    <w:p>
+      <w:r>
+        <w:rPr>
+          <w:noProof/>
+        </w:rPr>
+        <mc:AlternateContent>
+          <mc:Choice Requires="wps">
+            <w:drawing>
+              <wp:anchor distT="0" distB="0" distL="114300" distR="114300" simplePos="0" relativeHeight="251684864" behindDoc="0" locked="0" layoutInCell="1" allowOverlap="1" wp14:anchorId="020858FA" wp14:editId="154A217A">
+                <wp:simplePos x="0" y="0"/>
+                <wp:positionH relativeFrom="column">
+                  <wp:posOffset>4516867</wp:posOffset>
+                </wp:positionH>
+                <wp:positionV relativeFrom="paragraph">
+                  <wp:posOffset>16510</wp:posOffset>
+                </wp:positionV>
+                <wp:extent cx="147320" cy="174625"/>
+                <wp:effectExtent l="0" t="0" r="17780" b="15875"/>
+                <wp:wrapNone/>
+                <wp:docPr id="21" name="Ellipse 21"/>
+                <wp:cNvGraphicFramePr/>
+                <a:graphic xmlns:a="http://schemas.openxmlformats.org/drawingml/2006/main">
+                  <a:graphicData uri="http://schemas.microsoft.com/office/word/2010/wordprocessingShape">
+                    <wps:wsp>
+                      <wps:cNvSpPr/>
+                      <wps:spPr>
+                        <a:xfrm flipH="1">
+                          <a:off x="0" y="0"/>
+                          <a:ext cx="147320" cy="174625"/>
+                        </a:xfrm>
+                        <a:prstGeom prst="ellipse">
+                          <a:avLst/>
+                        </a:prstGeom>
+                      </wps:spPr>
+                      <wps:style>
+                        <a:lnRef idx="2">
+                          <a:schemeClr val="dk1">
+                            <a:shade val="50000"/>
+                          </a:schemeClr>
+                        </a:lnRef>
+                        <a:fillRef idx="1">
+                          <a:schemeClr val="dk1"/>
+                        </a:fillRef>
+                        <a:effectRef idx="0">
+                          <a:schemeClr val="dk1"/>
+                        </a:effectRef>
+                        <a:fontRef idx="minor">
+                          <a:schemeClr val="lt1"/>
+                        </a:fontRef>
+                      </wps:style>
+                      <wps:bodyPr rot="0" spcFirstLastPara="0" vertOverflow="overflow" horzOverflow="overflow" vert="horz" wrap="square" lIns="91440" tIns="45720" rIns="91440" bIns="45720" numCol="1" spcCol="0" rtlCol="0" fromWordArt="0" anchor="ctr" anchorCtr="0" forceAA="0" compatLnSpc="1">
+                        <a:prstTxWarp prst="textNoShape">
+                          <a:avLst/>
+                        </a:prstTxWarp>
+                        <a:noAutofit/>
+                      </wps:bodyPr>
+                    </wps:wsp>
+                  </a:graphicData>
+                </a:graphic>
+                <wp14:sizeRelH relativeFrom="margin">
+                  <wp14:pctWidth>0</wp14:pctWidth>
+                </wp14:sizeRelH>
+                <wp14:sizeRelV relativeFrom="margin">
+                  <wp14:pctHeight>0</wp14:pctHeight>
+                </wp14:sizeRelV>
+              </wp:anchor>
+            </w:drawing>
+          </mc:Choice>
+          <mc:Fallback>
+            <w:pict>
+              <v:oval w14:anchorId="10114CBE" id="Ellipse 21" o:spid="_x0000_s1026" style="position:absolute;margin-left:355.65pt;margin-top:1.3pt;width:11.6pt;height:13.75pt;flip:x;z-index:251684864;visibility:visible;mso-wrap-style:square;mso-width-percent:0;mso-height-percent:0;mso-wrap-distance-left:9pt;mso-wrap-distance-top:0;mso-wrap-distance-right:9pt;mso-wrap-distance-bottom:0;mso-position-horizontal:absolute;mso-position-horizontal-relative:text;mso-position-vertical:absolute;mso-position-vertical-relative:text;mso-width-percent:0;mso-height-percent:0;mso-width-relative:margin;mso-height-relative:margin;v-text-anchor:middle" o:gfxdata="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" fillcolor="black [3200]" strokecolor="black [1600]" strokeweight="1pt">
+                <v:stroke joinstyle="miter"/>
+              </v:oval>
+            </w:pict>
+          </mc:Fallback>
+        </mc:AlternateContent>
+      </w:r>
+    </w:p>
+    <w:p>
+      <w:r>
+        <w:rPr>
+          <w:noProof/>
+        </w:rPr>
+        <mc:AlternateContent>
+          <mc:Choice Requires="wps">
+            <w:drawing>
+              <wp:anchor distT="0" distB="0" distL="114300" distR="114300" simplePos="0" relativeHeight="251680768" behindDoc="0" locked="0" layoutInCell="1" allowOverlap="1">
+                <wp:simplePos x="0" y="0"/>
+                <wp:positionH relativeFrom="column">
+                  <wp:posOffset>1802130</wp:posOffset>
+                </wp:positionH>
+                <wp:positionV relativeFrom="paragraph">
+                  <wp:posOffset>176530</wp:posOffset>
+                </wp:positionV>
+                <wp:extent cx="147320" cy="174625"/>
+                <wp:effectExtent l="0" t="0" r="17780" b="15875"/>
+                <wp:wrapNone/>
+                <wp:docPr id="2" name="Ellipse 2"/>
+                <wp:cNvGraphicFramePr/>
+                <a:graphic xmlns:a="http://schemas.openxmlformats.org/drawingml/2006/main">
+                  <a:graphicData uri="http://schemas.microsoft.com/office/word/2010/wordprocessingShape">
+                    <wps:wsp>
+                      <wps:cNvSpPr/>
+                      <wps:spPr>
+                        <a:xfrm flipH="1">
+                          <a:off x="0" y="0"/>
+                          <a:ext cx="147320" cy="174625"/>
+                        </a:xfrm>
+                        <a:prstGeom prst="ellipse">
+                          <a:avLst/>
+                        </a:prstGeom>
+                      </wps:spPr>
+                      <wps:style>
+                        <a:lnRef idx="2">
+                          <a:schemeClr val="dk1">
+                            <a:shade val="50000"/>
+                          </a:schemeClr>
+                        </a:lnRef>
+                        <a:fillRef idx="1">
+                          <a:schemeClr val="dk1"/>
+                        </a:fillRef>
+                        <a:effectRef idx="0">
+                          <a:schemeClr val="dk1"/>
+                        </a:effectRef>
+                        <a:fontRef idx="minor">
+                          <a:schemeClr val="lt1"/>
+                        </a:fontRef>
+                      </wps:style>
+                      <wps:bodyPr rot="0" spcFirstLastPara="0" vertOverflow="overflow" horzOverflow="overflow" vert="horz" wrap="square" lIns="91440" tIns="45720" rIns="91440" bIns="45720" numCol="1" spcCol="0" rtlCol="0" fromWordArt="0" anchor="ctr" anchorCtr="0" forceAA="0" compatLnSpc="1">
+                        <a:prstTxWarp prst="textNoShape">
+                          <a:avLst/>
+                        </a:prstTxWarp>
+                        <a:noAutofit/>
+                      </wps:bodyPr>
+                    </wps:wsp>
+                  </a:graphicData>
+                </a:graphic>
+                <wp14:sizeRelH relativeFrom="margin">
+                  <wp14:pctWidth>0</wp14:pctWidth>
+                </wp14:sizeRelH>
+                <wp14:sizeRelV relativeFrom="margin">
+                  <wp14:pctHeight>0</wp14:pctHeight>
+                </wp14:sizeRelV>
+              </wp:anchor>
+            </w:drawing>
+          </mc:Choice>
+          <mc:Fallback>
+            <w:pict>
+              <v:oval w14:anchorId="2FF93963" id="Ellipse 2" o:spid="_x0000_s1026" style="position:absolute;margin-left:141.9pt;margin-top:13.9pt;width:11.6pt;height:13.75pt;flip:x;z-index:251680768;visibility:visible;mso-wrap-style:square;mso-width-percent:0;mso-height-percent:0;mso-wrap-distance-left:9pt;mso-wrap-distance-top:0;mso-wrap-distance-right:9pt;mso-wrap-distance-bottom:0;mso-position-horizontal:absolute;mso-position-horizontal-relative:text;mso-position-vertical:absolute;mso-position-vertical-relative:text;mso-width-percent:0;mso-height-percent:0;mso-width-relative:margin;mso-height-relative:margin;v-text-anchor:middle" o:gfxdata="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" fillcolor="black [3200]" strokecolor="black [1600]" strokeweight="1pt">
+                <v:stroke joinstyle="miter"/>
+              </v:oval>
+            </w:pict>
+          </mc:Fallback>
+        </mc:AlternateContent>
+      </w:r>
+    </w:p>
+    <w:p>
+      <w:r>
+        <w:rPr>
+          <w:noProof/>
+        </w:rPr>
+        <mc:AlternateContent>
+          <mc:Choice Requires="wps">
+            <w:drawing>
+              <wp:anchor distT="0" distB="0" distL="114300" distR="114300" simplePos="0" relativeHeight="251693056" behindDoc="0" locked="0" layoutInCell="1" allowOverlap="1" wp14:anchorId="615D1535" wp14:editId="4B03875E">
+                <wp:simplePos x="0" y="0"/>
+                <wp:positionH relativeFrom="column">
+                  <wp:posOffset>547482</wp:posOffset>
+                </wp:positionH>
+                <wp:positionV relativeFrom="paragraph">
+                  <wp:posOffset>91440</wp:posOffset>
+                </wp:positionV>
+                <wp:extent cx="147320" cy="174625"/>
+                <wp:effectExtent l="0" t="0" r="17780" b="15875"/>
+                <wp:wrapNone/>
+                <wp:docPr id="25" name="Ellipse 25"/>
+                <wp:cNvGraphicFramePr/>
+                <a:graphic xmlns:a="http://schemas.openxmlformats.org/drawingml/2006/main">
+                  <a:graphicData uri="http://schemas.microsoft.com/office/word/2010/wordprocessingShape">
+                    <wps:wsp>
+                      <wps:cNvSpPr/>
+                      <wps:spPr>
+                        <a:xfrm flipH="1">
+                          <a:off x="0" y="0"/>
+                          <a:ext cx="147320" cy="174625"/>
+                        </a:xfrm>
+                        <a:prstGeom prst="ellipse">
+                          <a:avLst/>
+                        </a:prstGeom>
+                      </wps:spPr>
+                      <wps:style>
+                        <a:lnRef idx="2">
+                          <a:schemeClr val="dk1">
+                            <a:shade val="50000"/>
+                          </a:schemeClr>
+                        </a:lnRef>
+                        <a:fillRef idx="1">
+                          <a:schemeClr val="dk1"/>
+                        </a:fillRef>
+                        <a:effectRef idx="0">
+                          <a:schemeClr val="dk1"/>
+                        </a:effectRef>
+                        <a:fontRef idx="minor">
+                          <a:schemeClr val="lt1"/>
+                        </a:fontRef>
+                      </wps:style>
+                      <wps:bodyPr rot="0" spcFirstLastPara="0" vertOverflow="overflow" horzOverflow="overflow" vert="horz" wrap="square" lIns="91440" tIns="45720" rIns="91440" bIns="45720" numCol="1" spcCol="0" rtlCol="0" fromWordArt="0" anchor="ctr" anchorCtr="0" forceAA="0" compatLnSpc="1">
+                        <a:prstTxWarp prst="textNoShape">
+                          <a:avLst/>
+                        </a:prstTxWarp>
+                        <a:noAutofit/>
+                      </wps:bodyPr>
+                    </wps:wsp>
+                  </a:graphicData>
+                </a:graphic>
+                <wp14:sizeRelH relativeFrom="margin">
+                  <wp14:pctWidth>0</wp14:pctWidth>
+                </wp14:sizeRelH>
+                <wp14:sizeRelV relativeFrom="margin">
+                  <wp14:pctHeight>0</wp14:pctHeight>
+                </wp14:sizeRelV>
+              </wp:anchor>
+            </w:drawing>
+          </mc:Choice>
+          <mc:Fallback>
+            <w:pict>
+              <v:oval w14:anchorId="5FD8184F" id="Ellipse 25" o:spid="_x0000_s1026" style="position:absolute;margin-left:43.1pt;margin-top:7.2pt;width:11.6pt;height:13.75pt;flip:x;z-index:251693056;visibility:visible;mso-wrap-style:square;mso-width-percent:0;mso-height-percent:0;mso-wrap-distance-left:9pt;mso-wrap-distance-top:0;mso-wrap-distance-right:9pt;mso-wrap-distance-bottom:0;mso-position-horizontal:absolute;mso-position-horizontal-relative:text;mso-position-vertical:absolute;mso-position-vertical-relative:text;mso-width-percent:0;mso-height-percent:0;mso-width-relative:margin;mso-height-relative:margin;v-text-anchor:middle" o:gfxdata="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" fillcolor="black [3200]" strokecolor="black [1600]" strokeweight="1pt">
+                <v:stroke joinstyle="miter"/>
+              </v:oval>
+            </w:pict>
+          </mc:Fallback>
+        </mc:AlternateContent>
+      </w:r>
+      <w:r>
+        <w:rPr>
+          <w:noProof/>
+        </w:rPr>
+        <mc:AlternateContent>
+          <mc:Choice Requires="wps">
+            <w:drawing>
+              <wp:anchor distT="0" distB="0" distL="114300" distR="114300" simplePos="0" relativeHeight="251682816" behindDoc="0" locked="0" layoutInCell="1" allowOverlap="1" wp14:anchorId="028DFA7C" wp14:editId="1BCF1907">
+                <wp:simplePos x="0" y="0"/>
+                <wp:positionH relativeFrom="column">
+                  <wp:posOffset>2987675</wp:posOffset>
+                </wp:positionH>
+                <wp:positionV relativeFrom="paragraph">
+                  <wp:posOffset>52817</wp:posOffset>
+                </wp:positionV>
+                <wp:extent cx="147320" cy="174625"/>
+                <wp:effectExtent l="0" t="0" r="17780" b="15875"/>
+                <wp:wrapNone/>
+                <wp:docPr id="3" name="Ellipse 3"/>
+                <wp:cNvGraphicFramePr/>
+                <a:graphic xmlns:a="http://schemas.openxmlformats.org/drawingml/2006/main">
+                  <a:graphicData uri="http://schemas.microsoft.com/office/word/2010/wordprocessingShape">
+                    <wps:wsp>
+                      <wps:cNvSpPr/>
+                      <wps:spPr>
+                        <a:xfrm flipH="1">
+                          <a:off x="0" y="0"/>
+                          <a:ext cx="147320" cy="174625"/>
+                        </a:xfrm>
+                        <a:prstGeom prst="ellipse">
+                          <a:avLst/>
+                        </a:prstGeom>
+                      </wps:spPr>
+                      <wps:style>
+                        <a:lnRef idx="2">
+                          <a:schemeClr val="dk1">
+                            <a:shade val="50000"/>
+                          </a:schemeClr>
+                        </a:lnRef>
+                        <a:fillRef idx="1">
+                          <a:schemeClr val="dk1"/>
+                        </a:fillRef>
+                        <a:effectRef idx="0">
+                          <a:schemeClr val="dk1"/>
+                        </a:effectRef>
+                        <a:fontRef idx="minor">
+                          <a:schemeClr val="lt1"/>
+                        </a:fontRef>
+                      </wps:style>
+                      <wps:bodyPr rot="0" spcFirstLastPara="0" vertOverflow="overflow" horzOverflow="overflow" vert="horz" wrap="square" lIns="91440" tIns="45720" rIns="91440" bIns="45720" numCol="1" spcCol="0" rtlCol="0" fromWordArt="0" anchor="ctr" anchorCtr="0" forceAA="0" compatLnSpc="1">
+                        <a:prstTxWarp prst="textNoShape">
+                          <a:avLst/>
+                        </a:prstTxWarp>
+                        <a:noAutofit/>
+                      </wps:bodyPr>
+                    </wps:wsp>
+                  </a:graphicData>
+                </a:graphic>
+                <wp14:sizeRelH relativeFrom="margin">
+                  <wp14:pctWidth>0</wp14:pctWidth>
+                </wp14:sizeRelH>
+                <wp14:sizeRelV relativeFrom="margin">
+                  <wp14:pctHeight>0</wp14:pctHeight>
+                </wp14:sizeRelV>
+              </wp:anchor>
+            </w:drawing>
+          </mc:Choice>
+          <mc:Fallback>
+            <w:pict>
+              <v:oval w14:anchorId="49AFC877" id="Ellipse 3" o:spid="_x0000_s1026" style="position:absolute;margin-left:235.25pt;margin-top:4.15pt;width:11.6pt;height:13.75pt;flip:x;z-index:251682816;visibility:visible;mso-wrap-style:square;mso-width-percent:0;mso-height-percent:0;mso-wrap-distance-left:9pt;mso-wrap-distance-top:0;mso-wrap-distance-right:9pt;mso-wrap-distance-bottom:0;mso-position-horizontal:absolute;mso-position-horizontal-relative:text;mso-position-vertical:absolute;mso-position-vertical-relative:text;mso-width-percent:0;mso-height-percent:0;mso-width-relative:margin;mso-height-relative:margin;v-text-anchor:middle" o:gfxdata="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" fillcolor="black [3200]" strokecolor="black [1600]" strokeweight="1pt">
+                <v:stroke joinstyle="miter"/>
+              </v:oval>
+            </w:pict>
+          </mc:Fallback>
+        </mc:AlternateContent>
+      </w:r>
+    </w:p>
     <w:p/>
     <w:p/>
     <w:p/>
-    <w:p/>
-    <w:p/>
-    <w:p/>
-    <w:p>
+    <w:p>
+      <w:bookmarkStart w:id="7" w:name="_GoBack"/>
+      <w:bookmarkEnd w:id="7"/>
       <w:r>
         <w:rPr>
           <w:noProof/>
@@ -6479,7 +6788,11 @@
           </mc:Choice>
           <mc:Fallback>
             <w:pict>
-              <v:shape w14:anchorId="234204AC" id="_x0000_s1030" type="#_x0000_t202" style="position:absolute;margin-left:-4.05pt;margin-top:15.15pt;width:73.65pt;height:17.55pt;z-index:251673600;visibility:visible;mso-wrap-style:square;mso-width-percent:0;mso-height-percent:0;mso-wrap-distance-left:9pt;mso-wrap-distance-top:3.6pt;mso-wrap-distance-right:9pt;mso-wrap-distance-bottom:3.6pt;mso-position-horizontal:absolute;mso-position-horizontal-relative:margin;mso-position-vertical:absolute;mso-position-vertical-relative:text;mso-width-percent:0;mso-height-percent:0;mso-width-relative:margin;mso-height-relative:margin;v-text-anchor:top" o:gfxdata="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">
+              <v:shapetype w14:anchorId="234204AC" id="_x0000_t202" coordsize="21600,21600" o:spt="202" path="m,l,21600r21600,l21600,xe">
+                <v:stroke joinstyle="miter"/>
+                <v:path gradientshapeok="t" o:connecttype="rect"/>
+              </v:shapetype>
+              <v:shape id="_x0000_s1030" type="#_x0000_t202" style="position:absolute;margin-left:-4.05pt;margin-top:15.15pt;width:73.65pt;height:17.55pt;z-index:251673600;visibility:visible;mso-wrap-style:square;mso-width-percent:0;mso-height-percent:0;mso-wrap-distance-left:9pt;mso-wrap-distance-top:3.6pt;mso-wrap-distance-right:9pt;mso-wrap-distance-bottom:3.6pt;mso-position-horizontal:absolute;mso-position-horizontal-relative:margin;mso-position-vertical:absolute;mso-position-vertical-relative:text;mso-width-percent:0;mso-height-percent:0;mso-width-relative:margin;mso-height-relative:margin;v-text-anchor:top" o:gfxdata="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">
                 <v:textbox>
                   <w:txbxContent>
                     <w:p>
@@ -6611,7 +6924,7 @@
           </mc:Choice>
           <mc:Fallback>
             <w:pict>
-              <v:shape w14:anchorId="215A5098" id="_x0000_s1031" type="#_x0000_t202" style="position:absolute;margin-left:337.95pt;margin-top:1.45pt;width:73.65pt;height:17.55pt;z-index:251679744;visibility:visible;mso-wrap-style:square;mso-width-percent:0;mso-height-percent:0;mso-wrap-distance-left:9pt;mso-wrap-distance-top:3.6pt;mso-wrap-distance-right:9pt;mso-wrap-distance-bottom:3.6pt;mso-position-horizontal:absolute;mso-position-horizontal-relative:margin;mso-position-vertical:absolute;mso-position-vertical-relative:text;mso-width-percent:0;mso-height-percent:0;mso-width-relative:margin;mso-height-relative:margin;v-text-anchor:top" o:gfxdata="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">
+              <v:shape w14:anchorId="215A5098" id="_x0000_s1031" type="#_x0000_t202" style="position:absolute;margin-left:337.95pt;margin-top:1.45pt;width:73.65pt;height:17.55pt;z-index:251679744;visibility:visible;mso-wrap-style:square;mso-width-percent:0;mso-height-percent:0;mso-wrap-distance-left:9pt;mso-wrap-distance-top:3.6pt;mso-wrap-distance-right:9pt;mso-wrap-distance-bottom:3.6pt;mso-position-horizontal:absolute;mso-position-horizontal-relative:margin;mso-position-vertical:absolute;mso-position-vertical-relative:text;mso-width-percent:0;mso-height-percent:0;mso-width-relative:margin;mso-height-relative:margin;v-text-anchor:top" o:gfxdata="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">
                 <v:textbox>
                   <w:txbxContent>
                     <w:p>
@@ -6989,14 +7302,244 @@
         </w:drawing>
       </w:r>
     </w:p>
+    <w:p>
+      <w:r>
+        <w:rPr>
+          <w:noProof/>
+        </w:rPr>
+        <mc:AlternateContent>
+          <mc:Choice Requires="wps">
+            <w:drawing>
+              <wp:anchor distT="0" distB="0" distL="114300" distR="114300" simplePos="0" relativeHeight="251691008" behindDoc="0" locked="0" layoutInCell="1" allowOverlap="1" wp14:anchorId="615D1535" wp14:editId="4B03875E">
+                <wp:simplePos x="0" y="0"/>
+                <wp:positionH relativeFrom="column">
+                  <wp:posOffset>552450</wp:posOffset>
+                </wp:positionH>
+                <wp:positionV relativeFrom="paragraph">
+                  <wp:posOffset>76947</wp:posOffset>
+                </wp:positionV>
+                <wp:extent cx="147320" cy="174625"/>
+                <wp:effectExtent l="0" t="0" r="17780" b="15875"/>
+                <wp:wrapNone/>
+                <wp:docPr id="24" name="Ellipse 24"/>
+                <wp:cNvGraphicFramePr/>
+                <a:graphic xmlns:a="http://schemas.openxmlformats.org/drawingml/2006/main">
+                  <a:graphicData uri="http://schemas.microsoft.com/office/word/2010/wordprocessingShape">
+                    <wps:wsp>
+                      <wps:cNvSpPr/>
+                      <wps:spPr>
+                        <a:xfrm flipH="1">
+                          <a:off x="0" y="0"/>
+                          <a:ext cx="147320" cy="174625"/>
+                        </a:xfrm>
+                        <a:prstGeom prst="ellipse">
+                          <a:avLst/>
+                        </a:prstGeom>
+                      </wps:spPr>
+                      <wps:style>
+                        <a:lnRef idx="2">
+                          <a:schemeClr val="dk1">
+                            <a:shade val="50000"/>
+                          </a:schemeClr>
+                        </a:lnRef>
+                        <a:fillRef idx="1">
+                          <a:schemeClr val="dk1"/>
+                        </a:fillRef>
+                        <a:effectRef idx="0">
+                          <a:schemeClr val="dk1"/>
+                        </a:effectRef>
+                        <a:fontRef idx="minor">
+                          <a:schemeClr val="lt1"/>
+                        </a:fontRef>
+                      </wps:style>
+                      <wps:bodyPr rot="0" spcFirstLastPara="0" vertOverflow="overflow" horzOverflow="overflow" vert="horz" wrap="square" lIns="91440" tIns="45720" rIns="91440" bIns="45720" numCol="1" spcCol="0" rtlCol="0" fromWordArt="0" anchor="ctr" anchorCtr="0" forceAA="0" compatLnSpc="1">
+                        <a:prstTxWarp prst="textNoShape">
+                          <a:avLst/>
+                        </a:prstTxWarp>
+                        <a:noAutofit/>
+                      </wps:bodyPr>
+                    </wps:wsp>
+                  </a:graphicData>
+                </a:graphic>
+                <wp14:sizeRelH relativeFrom="margin">
+                  <wp14:pctWidth>0</wp14:pctWidth>
+                </wp14:sizeRelH>
+                <wp14:sizeRelV relativeFrom="margin">
+                  <wp14:pctHeight>0</wp14:pctHeight>
+                </wp14:sizeRelV>
+              </wp:anchor>
+            </w:drawing>
+          </mc:Choice>
+          <mc:Fallback>
+            <w:pict>
+              <v:oval w14:anchorId="583B9FE6" id="Ellipse 24" o:spid="_x0000_s1026" style="position:absolute;margin-left:43.5pt;margin-top:6.05pt;width:11.6pt;height:13.75pt;flip:x;z-index:251691008;visibility:visible;mso-wrap-style:square;mso-width-percent:0;mso-height-percent:0;mso-wrap-distance-left:9pt;mso-wrap-distance-top:0;mso-wrap-distance-right:9pt;mso-wrap-distance-bottom:0;mso-position-horizontal:absolute;mso-position-horizontal-relative:text;mso-position-vertical:absolute;mso-position-vertical-relative:text;mso-width-percent:0;mso-height-percent:0;mso-width-relative:margin;mso-height-relative:margin;v-text-anchor:middle" o:gfxdata="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" fillcolor="black [3200]" strokecolor="black [1600]" strokeweight="1pt">
+                <v:stroke joinstyle="miter"/>
+              </v:oval>
+            </w:pict>
+          </mc:Fallback>
+        </mc:AlternateContent>
+      </w:r>
+      <w:r>
+        <w:rPr>
+          <w:noProof/>
+        </w:rPr>
+        <mc:AlternateContent>
+          <mc:Choice Requires="wps">
+            <w:drawing>
+              <wp:anchor distT="0" distB="0" distL="114300" distR="114300" simplePos="0" relativeHeight="251686912" behindDoc="0" locked="0" layoutInCell="1" allowOverlap="1" wp14:anchorId="020858FA" wp14:editId="154A217A">
+                <wp:simplePos x="0" y="0"/>
+                <wp:positionH relativeFrom="column">
+                  <wp:posOffset>4711177</wp:posOffset>
+                </wp:positionH>
+                <wp:positionV relativeFrom="paragraph">
+                  <wp:posOffset>103505</wp:posOffset>
+                </wp:positionV>
+                <wp:extent cx="147320" cy="174625"/>
+                <wp:effectExtent l="0" t="0" r="17780" b="15875"/>
+                <wp:wrapNone/>
+                <wp:docPr id="22" name="Ellipse 22"/>
+                <wp:cNvGraphicFramePr/>
+                <a:graphic xmlns:a="http://schemas.openxmlformats.org/drawingml/2006/main">
+                  <a:graphicData uri="http://schemas.microsoft.com/office/word/2010/wordprocessingShape">
+                    <wps:wsp>
+                      <wps:cNvSpPr/>
+                      <wps:spPr>
+                        <a:xfrm flipH="1">
+                          <a:off x="0" y="0"/>
+                          <a:ext cx="147320" cy="174625"/>
+                        </a:xfrm>
+                        <a:prstGeom prst="ellipse">
+                          <a:avLst/>
+                        </a:prstGeom>
+                      </wps:spPr>
+                      <wps:style>
+                        <a:lnRef idx="2">
+                          <a:schemeClr val="dk1">
+                            <a:shade val="50000"/>
+                          </a:schemeClr>
+                        </a:lnRef>
+                        <a:fillRef idx="1">
+                          <a:schemeClr val="dk1"/>
+                        </a:fillRef>
+                        <a:effectRef idx="0">
+                          <a:schemeClr val="dk1"/>
+                        </a:effectRef>
+                        <a:fontRef idx="minor">
+                          <a:schemeClr val="lt1"/>
+                        </a:fontRef>
+                      </wps:style>
+                      <wps:bodyPr rot="0" spcFirstLastPara="0" vertOverflow="overflow" horzOverflow="overflow" vert="horz" wrap="square" lIns="91440" tIns="45720" rIns="91440" bIns="45720" numCol="1" spcCol="0" rtlCol="0" fromWordArt="0" anchor="ctr" anchorCtr="0" forceAA="0" compatLnSpc="1">
+                        <a:prstTxWarp prst="textNoShape">
+                          <a:avLst/>
+                        </a:prstTxWarp>
+                        <a:noAutofit/>
+                      </wps:bodyPr>
+                    </wps:wsp>
+                  </a:graphicData>
+                </a:graphic>
+                <wp14:sizeRelH relativeFrom="margin">
+                  <wp14:pctWidth>0</wp14:pctWidth>
+                </wp14:sizeRelH>
+                <wp14:sizeRelV relativeFrom="margin">
+                  <wp14:pctHeight>0</wp14:pctHeight>
+                </wp14:sizeRelV>
+              </wp:anchor>
+            </w:drawing>
+          </mc:Choice>
+          <mc:Fallback>
+            <w:pict>
+              <v:oval w14:anchorId="1E2AA972" id="Ellipse 22" o:spid="_x0000_s1026" style="position:absolute;margin-left:370.95pt;margin-top:8.15pt;width:11.6pt;height:13.75pt;flip:x;z-index:251686912;visibility:visible;mso-wrap-style:square;mso-width-percent:0;mso-height-percent:0;mso-wrap-distance-left:9pt;mso-wrap-distance-top:0;mso-wrap-distance-right:9pt;mso-wrap-distance-bottom:0;mso-position-horizontal:absolute;mso-position-horizontal-relative:text;mso-position-vertical:absolute;mso-position-vertical-relative:text;mso-width-percent:0;mso-height-percent:0;mso-width-relative:margin;mso-height-relative:margin;v-text-anchor:middle" o:gfxdata="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" fillcolor="black [3200]" strokecolor="black [1600]" strokeweight="1pt">
+                <v:stroke joinstyle="miter"/>
+              </v:oval>
+            </w:pict>
+          </mc:Fallback>
+        </mc:AlternateContent>
+      </w:r>
+    </w:p>
+    <w:p/>
+    <w:p>
+      <w:r>
+        <w:rPr>
+          <w:noProof/>
+        </w:rPr>
+        <mc:AlternateContent>
+          <mc:Choice Requires="wps">
+            <w:drawing>
+              <wp:anchor distT="0" distB="0" distL="114300" distR="114300" simplePos="0" relativeHeight="251688960" behindDoc="0" locked="0" layoutInCell="1" allowOverlap="1" wp14:anchorId="10B5B1F1" wp14:editId="25781BA1">
+                <wp:simplePos x="0" y="0"/>
+                <wp:positionH relativeFrom="column">
+                  <wp:posOffset>2925445</wp:posOffset>
+                </wp:positionH>
+                <wp:positionV relativeFrom="paragraph">
+                  <wp:posOffset>173467</wp:posOffset>
+                </wp:positionV>
+                <wp:extent cx="147320" cy="174625"/>
+                <wp:effectExtent l="0" t="0" r="17780" b="15875"/>
+                <wp:wrapNone/>
+                <wp:docPr id="23" name="Ellipse 23"/>
+                <wp:cNvGraphicFramePr/>
+                <a:graphic xmlns:a="http://schemas.openxmlformats.org/drawingml/2006/main">
+                  <a:graphicData uri="http://schemas.microsoft.com/office/word/2010/wordprocessingShape">
+                    <wps:wsp>
+                      <wps:cNvSpPr/>
+                      <wps:spPr>
+                        <a:xfrm flipH="1">
+                          <a:off x="0" y="0"/>
+                          <a:ext cx="147320" cy="174625"/>
+                        </a:xfrm>
+                        <a:prstGeom prst="ellipse">
+                          <a:avLst/>
+                        </a:prstGeom>
+                      </wps:spPr>
+                      <wps:style>
+                        <a:lnRef idx="2">
+                          <a:schemeClr val="dk1">
+                            <a:shade val="50000"/>
+                          </a:schemeClr>
+                        </a:lnRef>
+                        <a:fillRef idx="1">
+                          <a:schemeClr val="dk1"/>
+                        </a:fillRef>
+                        <a:effectRef idx="0">
+                          <a:schemeClr val="dk1"/>
+                        </a:effectRef>
+                        <a:fontRef idx="minor">
+                          <a:schemeClr val="lt1"/>
+                        </a:fontRef>
+                      </wps:style>
+                      <wps:bodyPr rot="0" spcFirstLastPara="0" vertOverflow="overflow" horzOverflow="overflow" vert="horz" wrap="square" lIns="91440" tIns="45720" rIns="91440" bIns="45720" numCol="1" spcCol="0" rtlCol="0" fromWordArt="0" anchor="ctr" anchorCtr="0" forceAA="0" compatLnSpc="1">
+                        <a:prstTxWarp prst="textNoShape">
+                          <a:avLst/>
+                        </a:prstTxWarp>
+                        <a:noAutofit/>
+                      </wps:bodyPr>
+                    </wps:wsp>
+                  </a:graphicData>
+                </a:graphic>
+                <wp14:sizeRelH relativeFrom="margin">
+                  <wp14:pctWidth>0</wp14:pctWidth>
+                </wp14:sizeRelH>
+                <wp14:sizeRelV relativeFrom="margin">
+                  <wp14:pctHeight>0</wp14:pctHeight>
+                </wp14:sizeRelV>
+              </wp:anchor>
+            </w:drawing>
+          </mc:Choice>
+          <mc:Fallback>
+            <w:pict>
+              <v:oval w14:anchorId="6BFFDD13" id="Ellipse 23" o:spid="_x0000_s1026" style="position:absolute;margin-left:230.35pt;margin-top:13.65pt;width:11.6pt;height:13.75pt;flip:x;z-index:251688960;visibility:visible;mso-wrap-style:square;mso-width-percent:0;mso-height-percent:0;mso-wrap-distance-left:9pt;mso-wrap-distance-top:0;mso-wrap-distance-right:9pt;mso-wrap-distance-bottom:0;mso-position-horizontal:absolute;mso-position-horizontal-relative:text;mso-position-vertical:absolute;mso-position-vertical-relative:text;mso-width-percent:0;mso-height-percent:0;mso-width-relative:margin;mso-height-relative:margin;v-text-anchor:middle" o:gfxdata="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" fillcolor="black [3200]" strokecolor="black [1600]" strokeweight="1pt">
+                <v:stroke joinstyle="miter"/>
+              </v:oval>
+            </w:pict>
+          </mc:Fallback>
+        </mc:AlternateContent>
+      </w:r>
+    </w:p>
     <w:p/>
     <w:p/>
     <w:p/>
     <w:p/>
     <w:p/>
-    <w:p/>
-    <w:p/>
-    <w:p/>
     <w:p>
       <w:pPr>
         <w:pStyle w:val="Titre2"/>
@@ -7005,9 +7548,9 @@
           <w:iCs/>
         </w:rPr>
       </w:pPr>
-      <w:bookmarkStart w:id="7" w:name="_Toc25553310"/>
-      <w:bookmarkStart w:id="8" w:name="_Toc71691015"/>
-      <w:bookmarkStart w:id="9" w:name="_Toc499021839"/>
+      <w:bookmarkStart w:id="8" w:name="_Toc25553310"/>
+      <w:bookmarkStart w:id="9" w:name="_Toc71691015"/>
+      <w:bookmarkStart w:id="10" w:name="_Toc499021839"/>
       <w:r>
         <w:rPr>
           <w:rFonts w:cs="Arial"/>
@@ -7020,9 +7563,9 @@
         </w:rPr>
         <w:t>isques techniques</w:t>
       </w:r>
-      <w:bookmarkEnd w:id="7"/>
       <w:bookmarkEnd w:id="8"/>
       <w:bookmarkEnd w:id="9"/>
+      <w:bookmarkEnd w:id="10"/>
     </w:p>
     <w:p>
       <w:pPr>
@@ -7180,7 +7723,7 @@
           <w:iCs/>
         </w:rPr>
       </w:pPr>
-      <w:bookmarkStart w:id="10" w:name="_Toc499021840"/>
+      <w:bookmarkStart w:id="11" w:name="_Toc499021840"/>
       <w:r>
         <w:rPr>
           <w:i w:val="0"/>
@@ -7188,7 +7731,7 @@
         </w:rPr>
         <w:t>Planification</w:t>
       </w:r>
-      <w:bookmarkEnd w:id="10"/>
+      <w:bookmarkEnd w:id="11"/>
     </w:p>
     <w:p/>
     <w:p>
@@ -7338,9 +7881,9 @@
           <w:iCs/>
         </w:rPr>
       </w:pPr>
-      <w:bookmarkStart w:id="11" w:name="_Toc25553314"/>
-      <w:bookmarkStart w:id="12" w:name="_Toc71691019"/>
-      <w:bookmarkStart w:id="13" w:name="_Toc499021841"/>
+      <w:bookmarkStart w:id="12" w:name="_Toc25553314"/>
+      <w:bookmarkStart w:id="13" w:name="_Toc71691019"/>
+      <w:bookmarkStart w:id="14" w:name="_Toc499021841"/>
       <w:r>
         <w:rPr>
           <w:i w:val="0"/>
@@ -7348,9 +7891,9 @@
         </w:rPr>
         <w:t>Dossier de conception</w:t>
       </w:r>
-      <w:bookmarkEnd w:id="11"/>
       <w:bookmarkEnd w:id="12"/>
       <w:bookmarkEnd w:id="13"/>
+      <w:bookmarkEnd w:id="14"/>
     </w:p>
     <w:p>
       <w:pPr>
@@ -7649,16 +8192,16 @@
           <w:tab w:val="num" w:pos="360"/>
         </w:tabs>
       </w:pPr>
-      <w:bookmarkStart w:id="14" w:name="_Toc71703259"/>
-      <w:bookmarkStart w:id="15" w:name="_Toc499021842"/>
+      <w:bookmarkStart w:id="15" w:name="_Toc71703259"/>
+      <w:bookmarkStart w:id="16" w:name="_Toc499021842"/>
       <w:r>
         <w:t>R</w:t>
       </w:r>
-      <w:bookmarkEnd w:id="14"/>
+      <w:bookmarkEnd w:id="15"/>
       <w:r>
         <w:t>éalisation</w:t>
       </w:r>
-      <w:bookmarkEnd w:id="15"/>
+      <w:bookmarkEnd w:id="16"/>
     </w:p>
     <w:p>
       <w:pPr>
@@ -7668,9 +8211,9 @@
           <w:iCs/>
         </w:rPr>
       </w:pPr>
-      <w:bookmarkStart w:id="16" w:name="_Toc25553317"/>
-      <w:bookmarkStart w:id="17" w:name="_Toc71691022"/>
-      <w:bookmarkStart w:id="18" w:name="_Toc499021843"/>
+      <w:bookmarkStart w:id="17" w:name="_Toc25553317"/>
+      <w:bookmarkStart w:id="18" w:name="_Toc71691022"/>
+      <w:bookmarkStart w:id="19" w:name="_Toc499021843"/>
       <w:r>
         <w:rPr>
           <w:i w:val="0"/>
@@ -7678,9 +8221,9 @@
         </w:rPr>
         <w:t>Dossier de réalisation</w:t>
       </w:r>
-      <w:bookmarkEnd w:id="16"/>
       <w:bookmarkEnd w:id="17"/>
       <w:bookmarkEnd w:id="18"/>
+      <w:bookmarkEnd w:id="19"/>
     </w:p>
     <w:p/>
     <w:p>
@@ -7691,9 +8234,9 @@
           <w:iCs/>
         </w:rPr>
       </w:pPr>
-      <w:bookmarkStart w:id="19" w:name="_Toc25553321"/>
-      <w:bookmarkStart w:id="20" w:name="_Toc71691025"/>
-      <w:bookmarkStart w:id="21" w:name="_Toc499021844"/>
+      <w:bookmarkStart w:id="20" w:name="_Toc25553321"/>
+      <w:bookmarkStart w:id="21" w:name="_Toc71691025"/>
+      <w:bookmarkStart w:id="22" w:name="_Toc499021844"/>
       <w:r>
         <w:rPr>
           <w:i w:val="0"/>
@@ -7701,7 +8244,7 @@
         </w:rPr>
         <w:t>Description des test</w:t>
       </w:r>
-      <w:bookmarkEnd w:id="19"/>
+      <w:bookmarkEnd w:id="20"/>
       <w:r>
         <w:rPr>
           <w:i w:val="0"/>
@@ -7709,8 +8252,8 @@
         </w:rPr>
         <w:t>s effectués</w:t>
       </w:r>
-      <w:bookmarkEnd w:id="20"/>
       <w:bookmarkEnd w:id="21"/>
+      <w:bookmarkEnd w:id="22"/>
     </w:p>
     <w:p/>
     <w:p/>
@@ -7722,9 +8265,9 @@
           <w:iCs/>
         </w:rPr>
       </w:pPr>
-      <w:bookmarkStart w:id="22" w:name="_Toc25553322"/>
-      <w:bookmarkStart w:id="23" w:name="_Toc71691026"/>
-      <w:bookmarkStart w:id="24" w:name="_Toc499021845"/>
+      <w:bookmarkStart w:id="23" w:name="_Toc25553322"/>
+      <w:bookmarkStart w:id="24" w:name="_Toc71691026"/>
+      <w:bookmarkStart w:id="25" w:name="_Toc499021845"/>
       <w:r>
         <w:rPr>
           <w:i w:val="0"/>
@@ -7732,7 +8275,7 @@
         </w:rPr>
         <w:t xml:space="preserve">Erreurs </w:t>
       </w:r>
-      <w:bookmarkEnd w:id="22"/>
+      <w:bookmarkEnd w:id="23"/>
       <w:r>
         <w:rPr>
           <w:i w:val="0"/>
@@ -7740,8 +8283,8 @@
         </w:rPr>
         <w:t>restantes</w:t>
       </w:r>
-      <w:bookmarkEnd w:id="23"/>
       <w:bookmarkEnd w:id="24"/>
+      <w:bookmarkEnd w:id="25"/>
       <w:r>
         <w:rPr>
           <w:i w:val="0"/>
@@ -7759,9 +8302,9 @@
           <w:iCs/>
         </w:rPr>
       </w:pPr>
-      <w:bookmarkStart w:id="25" w:name="_Toc25553326"/>
-      <w:bookmarkStart w:id="26" w:name="_Toc71691029"/>
-      <w:bookmarkStart w:id="27" w:name="_Toc499021846"/>
+      <w:bookmarkStart w:id="26" w:name="_Toc25553326"/>
+      <w:bookmarkStart w:id="27" w:name="_Toc71691029"/>
+      <w:bookmarkStart w:id="28" w:name="_Toc499021846"/>
       <w:r>
         <w:rPr>
           <w:i w:val="0"/>
@@ -7769,7 +8312,7 @@
         </w:rPr>
         <w:t>Liste des documents</w:t>
       </w:r>
-      <w:bookmarkEnd w:id="25"/>
+      <w:bookmarkEnd w:id="26"/>
       <w:r>
         <w:rPr>
           <w:i w:val="0"/>
@@ -7777,8 +8320,8 @@
         </w:rPr>
         <w:t xml:space="preserve"> fournis</w:t>
       </w:r>
-      <w:bookmarkEnd w:id="26"/>
       <w:bookmarkEnd w:id="27"/>
+      <w:bookmarkEnd w:id="28"/>
     </w:p>
     <w:p/>
     <w:p>
@@ -7788,18 +8331,18 @@
           <w:tab w:val="num" w:pos="360"/>
         </w:tabs>
       </w:pPr>
-      <w:bookmarkStart w:id="28" w:name="_Toc25553328"/>
-      <w:bookmarkStart w:id="29" w:name="_Toc71703263"/>
-      <w:bookmarkStart w:id="30" w:name="_Toc499021847"/>
+      <w:bookmarkStart w:id="29" w:name="_Toc25553328"/>
+      <w:bookmarkStart w:id="30" w:name="_Toc71703263"/>
+      <w:bookmarkStart w:id="31" w:name="_Toc499021847"/>
       <w:r>
         <w:t>C</w:t>
       </w:r>
-      <w:bookmarkEnd w:id="28"/>
       <w:bookmarkEnd w:id="29"/>
+      <w:bookmarkEnd w:id="30"/>
       <w:r>
         <w:t>onclusions</w:t>
       </w:r>
-      <w:bookmarkEnd w:id="30"/>
+      <w:bookmarkEnd w:id="31"/>
     </w:p>
     <w:p/>
     <w:p>
@@ -7913,12 +8456,13 @@
         <w:spacing w:line="276" w:lineRule="auto"/>
       </w:pPr>
       <w:r>
-        <w:t>Deuxième Visite du responsable de projet pour le Sprint 1, le sprint est atteint. Discussion sur les objectifs à</w:t>
-      </w:r>
-      <w:bookmarkStart w:id="31" w:name="_GoBack"/>
-      <w:bookmarkEnd w:id="31"/>
-      <w:r>
-        <w:t xml:space="preserve"> atteindre et a réalisé pour le Sprint 2</w:t>
+        <w:t>Deuxième Visite du responsable de projet</w:t>
+      </w:r>
+      <w:r>
+        <w:t xml:space="preserve"> pour le Sprint 1, le sprint a été</w:t>
+      </w:r>
+      <w:r>
+        <w:t xml:space="preserve"> atteint. Discussion sur les objectifs à atteindre et a réalisé pour le Sprint 2</w:t>
       </w:r>
     </w:p>
     <w:p>
@@ -7933,6 +8477,69 @@
         </w:rPr>
         <w:br w:type="page"/>
       </w:r>
+    </w:p>
+    <w:p>
+      <w:pPr>
+        <w:spacing w:line="276" w:lineRule="auto"/>
+      </w:pPr>
+      <w:r>
+        <w:rPr>
+          <w:b/>
+          <w:sz w:val="26"/>
+          <w:szCs w:val="26"/>
+          <w:u w:val="single"/>
+        </w:rPr>
+        <w:lastRenderedPageBreak/>
+        <w:t>27</w:t>
+      </w:r>
+      <w:r>
+        <w:rPr>
+          <w:b/>
+          <w:sz w:val="26"/>
+          <w:szCs w:val="26"/>
+          <w:u w:val="single"/>
+        </w:rPr>
+        <w:t>.03</w:t>
+      </w:r>
+    </w:p>
+    <w:p>
+      <w:pPr>
+        <w:spacing w:line="276" w:lineRule="auto"/>
+      </w:pPr>
+      <w:r>
+        <w:t>Troisième</w:t>
+      </w:r>
+      <w:r>
+        <w:t xml:space="preserve"> Visite du respon</w:t>
+      </w:r>
+      <w:r>
+        <w:t>sable de projet pour le Sprint 2</w:t>
+      </w:r>
+      <w:r>
+        <w:t>, le sprint</w:t>
+      </w:r>
+      <w:r>
+        <w:t xml:space="preserve"> a é</w:t>
+      </w:r>
+      <w:r>
+        <w:t>t</w:t>
+      </w:r>
+      <w:r>
+        <w:t>é</w:t>
+      </w:r>
+      <w:r>
+        <w:t xml:space="preserve"> atteint. Discussion sur les objectifs à atteindre</w:t>
+      </w:r>
+      <w:r>
+        <w:t xml:space="preserve"> et a réalisé pour le Sprint 3</w:t>
+      </w:r>
+    </w:p>
+    <w:p>
+      <w:pPr>
+        <w:rPr>
+          <w:szCs w:val="14"/>
+        </w:rPr>
+      </w:pPr>
     </w:p>
     <w:p>
       <w:pPr>
@@ -7944,7 +8551,6 @@
       <w:bookmarkStart w:id="32" w:name="_Toc71703264"/>
       <w:bookmarkStart w:id="33" w:name="_Toc499021848"/>
       <w:r>
-        <w:lastRenderedPageBreak/>
         <w:t>A</w:t>
       </w:r>
       <w:bookmarkEnd w:id="32"/>
@@ -10345,6 +10951,7 @@
     <w:lsdException w:name="Strong" w:qFormat="1"/>
     <w:lsdException w:name="Emphasis" w:qFormat="1"/>
     <w:lsdException w:name="HTML Preformatted" w:semiHidden="1" w:unhideWhenUsed="1"/>
+    <w:lsdException w:name="Normal Table" w:semiHidden="1" w:unhideWhenUsed="1"/>
     <w:lsdException w:name="No List" w:semiHidden="1" w:unhideWhenUsed="1"/>
     <w:lsdException w:name="Outline List 1" w:semiHidden="1" w:unhideWhenUsed="1"/>
     <w:lsdException w:name="Outline List 2" w:semiHidden="1" w:unhideWhenUsed="1"/>
@@ -10387,8 +10994,10 @@
     <w:lsdException w:name="Table Elegant" w:semiHidden="1" w:unhideWhenUsed="1"/>
     <w:lsdException w:name="Table Professional" w:semiHidden="1" w:unhideWhenUsed="1"/>
     <w:lsdException w:name="Table Subtle 1" w:semiHidden="1" w:unhideWhenUsed="1"/>
+    <w:lsdException w:name="Table Subtle 2" w:semiHidden="1" w:unhideWhenUsed="1"/>
     <w:lsdException w:name="Table Web 1" w:semiHidden="1" w:unhideWhenUsed="1"/>
     <w:lsdException w:name="Table Web 2" w:semiHidden="1" w:unhideWhenUsed="1"/>
+    <w:lsdException w:name="Table Web 3" w:semiHidden="1" w:unhideWhenUsed="1"/>
     <w:lsdException w:name="Table Grid" w:uiPriority="39"/>
     <w:lsdException w:name="Table Theme" w:semiHidden="1" w:unhideWhenUsed="1"/>
     <w:lsdException w:name="Placeholder Text" w:semiHidden="1" w:uiPriority="99"/>
